--- a/sprawko.docx
+++ b/sprawko.docx
@@ -48,101 +48,143 @@
           <w:shd w:val="clear" w:color="auto" w:fill="FFFFFF"/>
           <w:lang w:val="pl-PL"/>
         </w:rPr>
+        <w:t xml:space="preserve"> learning</w:t>
+      </w:r>
+    </w:p>
+    <w:p>
+      <w:pPr>
+        <w:rPr>
+          <w:lang w:val="pl-PL"/>
+        </w:rPr>
+      </w:pPr>
+      <w:proofErr w:type="spellStart"/>
+      <w:r>
+        <w:rPr>
+          <w:lang w:val="pl-PL"/>
+        </w:rPr>
+        <w:t>Deep</w:t>
+      </w:r>
+      <w:proofErr w:type="spellEnd"/>
+      <w:r>
+        <w:rPr>
+          <w:lang w:val="pl-PL"/>
+        </w:rPr>
+        <w:t xml:space="preserve"> learning to</w:t>
+      </w:r>
+      <w:r>
+        <w:rPr>
+          <w:lang w:val="pl-PL"/>
+        </w:rPr>
+        <w:t xml:space="preserve"> poddziedzina uczenia maszynowego, koncentruje się na algorytmach wzorowanych na strukturze mózgu, zwanych sztucznymi sieciami neuronowymi</w:t>
+      </w:r>
+      <w:r>
+        <w:rPr>
+          <w:lang w:val="pl-PL"/>
+        </w:rPr>
+        <w:t xml:space="preserve"> (</w:t>
+      </w:r>
+      <w:proofErr w:type="spellStart"/>
+      <w:r>
+        <w:rPr>
+          <w:lang w:val="pl-PL"/>
+        </w:rPr>
+        <w:t>artificial</w:t>
+      </w:r>
+      <w:proofErr w:type="spellEnd"/>
+      <w:r>
+        <w:rPr>
+          <w:lang w:val="pl-PL"/>
+        </w:rPr>
         <w:t xml:space="preserve"> </w:t>
       </w:r>
-      <w:r>
+      <w:proofErr w:type="spellStart"/>
+      <w:r>
+        <w:rPr>
+          <w:lang w:val="pl-PL"/>
+        </w:rPr>
+        <w:t>neural</w:t>
+      </w:r>
+      <w:proofErr w:type="spellEnd"/>
+      <w:r>
+        <w:rPr>
+          <w:lang w:val="pl-PL"/>
+        </w:rPr>
+        <w:t xml:space="preserve"> networks)</w:t>
+      </w:r>
+      <w:r>
+        <w:rPr>
+          <w:lang w:val="pl-PL"/>
+        </w:rPr>
+        <w:t>. W przeciwieństwie do tradycyjnego uczenia maszynowego, które często wymaga ręcznego wyodrębniania cech, metody głębokiego uczenia automatycznie odkrywają reprezentacje potrzebne do wykrywania lub klasyfikacji cech na podstawie surowych danych. Jej rdzeniem są głębokie sieci neuronowe (DNN) składające się z wielu warstw wzajemnie połączonych neuronów. Uczenie obejmuje dostosowywanie wag połączeń w celu zminimalizowania funkcji strat</w:t>
+      </w:r>
+      <w:r>
+        <w:rPr>
+          <w:lang w:val="pl-PL"/>
+        </w:rPr>
+        <w:t>.</w:t>
+      </w:r>
+    </w:p>
+    <w:p>
+      <w:pPr>
+        <w:rPr>
+          <w:lang w:val="pl-PL"/>
+        </w:rPr>
+      </w:pPr>
+      <w:r>
+        <w:rPr>
+          <w:lang w:val="pl-PL"/>
+        </w:rPr>
+        <w:t xml:space="preserve">Uczenie głębokie odniosło niezwykły sukces w takich dziedzinach, jak widzenie komputerowe, przetwarzanie języka naturalnego i uczenie się przez wzmacnianie. </w:t>
+      </w:r>
+      <w:proofErr w:type="spellStart"/>
+      <w:r>
+        <w:rPr>
+          <w:lang w:val="pl-PL"/>
+        </w:rPr>
+        <w:t>Konwolucyjne</w:t>
+      </w:r>
+      <w:proofErr w:type="spellEnd"/>
+      <w:r>
+        <w:rPr>
+          <w:lang w:val="pl-PL"/>
+        </w:rPr>
+        <w:t xml:space="preserve"> sieci neuronowe (CNN) doskonale radzą sobie z zadaniami związanymi z obrazem dzięki warstwom splotowym, podczas gdy rekurencyjne sieci neuronowe (RNN</w:t>
+      </w:r>
+      <w:r>
+        <w:rPr>
+          <w:lang w:val="pl-PL"/>
+        </w:rPr>
+        <w:t xml:space="preserve">) </w:t>
+      </w:r>
+      <w:r>
+        <w:rPr>
+          <w:lang w:val="pl-PL"/>
+        </w:rPr>
+        <w:t>skutecznie radzą sobie z danymi sekwencyjnymi. Dostępność dużych zbiorów danych i zasobów obliczeniowych o wysokiej wydajności, takich jak procesory graficzne, napędza rozwój coraz bardziej złożonych modeli, umożliwiających osiągnięcie wydajności na poziomie ludzkim w zadaniach takich jak rozpoznawanie obrazów i tłumaczenie językowe.</w:t>
+      </w:r>
+    </w:p>
+    <w:p>
+      <w:pPr>
+        <w:pStyle w:val="Heading1"/>
         <w:rPr>
           <w:shd w:val="clear" w:color="auto" w:fill="FFFFFF"/>
           <w:lang w:val="pl-PL"/>
         </w:rPr>
-        <w:t>learning</w:t>
-      </w:r>
-    </w:p>
-    <w:p>
-      <w:pPr>
-        <w:rPr>
-          <w:lang w:val="pl-PL"/>
-        </w:rPr>
-      </w:pPr>
-      <w:proofErr w:type="spellStart"/>
-      <w:r>
-        <w:rPr>
-          <w:lang w:val="pl-PL"/>
-        </w:rPr>
-        <w:t>Deep</w:t>
-      </w:r>
-      <w:proofErr w:type="spellEnd"/>
-      <w:r>
-        <w:rPr>
-          <w:lang w:val="pl-PL"/>
-        </w:rPr>
-        <w:t xml:space="preserve"> learning to</w:t>
-      </w:r>
-      <w:r>
-        <w:rPr>
-          <w:lang w:val="pl-PL"/>
-        </w:rPr>
-        <w:t xml:space="preserve"> poddziedzina uczenia maszynowego, koncentruje się na algorytmach wzorowanych na strukturze mózgu, zwanych sztucznymi sieciami neuronowymi</w:t>
-      </w:r>
-      <w:r>
-        <w:rPr>
-          <w:lang w:val="pl-PL"/>
-        </w:rPr>
-        <w:t xml:space="preserve"> (</w:t>
-      </w:r>
-      <w:proofErr w:type="spellStart"/>
-      <w:r>
-        <w:rPr>
-          <w:lang w:val="pl-PL"/>
-        </w:rPr>
-        <w:t>artificial</w:t>
-      </w:r>
-      <w:proofErr w:type="spellEnd"/>
-      <w:r>
-        <w:rPr>
-          <w:lang w:val="pl-PL"/>
-        </w:rPr>
-        <w:t xml:space="preserve"> </w:t>
-      </w:r>
-      <w:proofErr w:type="spellStart"/>
-      <w:r>
-        <w:rPr>
-          <w:lang w:val="pl-PL"/>
-        </w:rPr>
-        <w:t>neural</w:t>
-      </w:r>
-      <w:proofErr w:type="spellEnd"/>
-      <w:r>
-        <w:rPr>
-          <w:lang w:val="pl-PL"/>
-        </w:rPr>
-        <w:t xml:space="preserve"> networks)</w:t>
-      </w:r>
-      <w:r>
-        <w:rPr>
-          <w:lang w:val="pl-PL"/>
-        </w:rPr>
-        <w:t>. W przeciwieństwie do tradycyjnego uczenia maszynowego, które często wymaga ręcznego wyodrębniania cech, metody głębokiego uczenia automatycznie odkrywają reprezentacje potrzebne do wykrywania lub klasyfikacji cech na podstawie surowych danych. Jej rdzeniem są głębokie sieci neuronowe (DNN) składające się z wielu warstw wzajemnie połączonych neuronów. Uczenie obejmuje dostosowywanie wag połączeń w celu zminimalizowania funkcji strat</w:t>
-      </w:r>
-      <w:r>
-        <w:rPr>
-          <w:lang w:val="pl-PL"/>
-        </w:rPr>
-        <w:t>.</w:t>
-      </w:r>
-    </w:p>
-    <w:p>
-      <w:pPr>
-        <w:rPr>
-          <w:lang w:val="pl-PL"/>
-        </w:rPr>
-      </w:pPr>
-      <w:r>
-        <w:rPr>
-          <w:lang w:val="pl-PL"/>
-        </w:rPr>
-        <w:t xml:space="preserve">Uczenie głębokie odniosło niezwykły sukces w takich dziedzinach, jak widzenie komputerowe, przetwarzanie języka naturalnego i uczenie się przez wzmacnianie. </w:t>
-      </w:r>
+      </w:pPr>
+      <w:r>
+        <w:rPr>
+          <w:shd w:val="clear" w:color="auto" w:fill="FFFFFF"/>
+          <w:lang w:val="pl-PL"/>
+        </w:rPr>
+        <w:t>Krótki opis istniejących rozwiązań - jakie narzędzia są stosowane</w:t>
+      </w:r>
+    </w:p>
+    <w:p>
+      <w:pPr>
+        <w:rPr>
+          <w:lang w:val="pl-PL"/>
+        </w:rPr>
+      </w:pPr>
       <w:proofErr w:type="spellStart"/>
       <w:r>
         <w:rPr>
@@ -155,55 +197,6 @@
         <w:rPr>
           <w:lang w:val="pl-PL"/>
         </w:rPr>
-        <w:t xml:space="preserve"> sieci neuronowe (CNN) doskonale radzą sobie z zadaniami związanymi z obrazem dzięki warstwom splotowym, podczas gdy rekurencyjne sieci neuronowe (RNN</w:t>
-      </w:r>
-      <w:r>
-        <w:rPr>
-          <w:lang w:val="pl-PL"/>
-        </w:rPr>
-        <w:t xml:space="preserve">) </w:t>
-      </w:r>
-      <w:r>
-        <w:rPr>
-          <w:lang w:val="pl-PL"/>
-        </w:rPr>
-        <w:t>skutecznie radzą sobie z danymi sekwencyjnymi. Dostępność dużych zbiorów danych i zasobów obliczeniowych o wysokiej wydajności, takich jak procesory graficzne, napędza rozwój coraz bardziej złożonych modeli, umożliwiających osiągnięcie wydajności na poziomie ludzkim w zadaniach takich jak rozpoznawanie obrazów i tłumaczenie językowe.</w:t>
-      </w:r>
-    </w:p>
-    <w:p>
-      <w:pPr>
-        <w:pStyle w:val="Heading1"/>
-        <w:rPr>
-          <w:shd w:val="clear" w:color="auto" w:fill="FFFFFF"/>
-          <w:lang w:val="pl-PL"/>
-        </w:rPr>
-      </w:pPr>
-      <w:r>
-        <w:rPr>
-          <w:shd w:val="clear" w:color="auto" w:fill="FFFFFF"/>
-          <w:lang w:val="pl-PL"/>
-        </w:rPr>
-        <w:t>Krótki opis istniejących rozwiązań - jakie narzędzia są stosowane</w:t>
-      </w:r>
-    </w:p>
-    <w:p>
-      <w:pPr>
-        <w:rPr>
-          <w:lang w:val="pl-PL"/>
-        </w:rPr>
-      </w:pPr>
-      <w:proofErr w:type="spellStart"/>
-      <w:r>
-        <w:rPr>
-          <w:lang w:val="pl-PL"/>
-        </w:rPr>
-        <w:t>Konwolucyjne</w:t>
-      </w:r>
-      <w:proofErr w:type="spellEnd"/>
-      <w:r>
-        <w:rPr>
-          <w:lang w:val="pl-PL"/>
-        </w:rPr>
         <w:t xml:space="preserve"> sieci neuronowe (CNN) stanowią podstawę zadań związanych z obrazem. Sieci CNN wykorzystują warstwy splotowe do automatycznego i adaptacyjnego uczenia się hierarchii przestrzennych w obrazach, dzięki czemu są bardzo skuteczne w zadaniach takich jak rozpoznawanie i klasyfikacja obrazów. Do wybitnych </w:t>
       </w:r>
       <w:proofErr w:type="spellStart"/>
@@ -272,25 +265,7 @@
         <w:rPr>
           <w:lang w:val="pl-PL"/>
         </w:rPr>
-        <w:t xml:space="preserve">Model </w:t>
-      </w:r>
-      <w:r>
-        <w:rPr>
-          <w:lang w:val="pl-PL"/>
-        </w:rPr>
-        <w:t xml:space="preserve">YOLO jest </w:t>
-      </w:r>
-      <w:r>
-        <w:rPr>
-          <w:lang w:val="pl-PL"/>
-        </w:rPr>
-        <w:t>znany</w:t>
-      </w:r>
-      <w:r>
-        <w:rPr>
-          <w:lang w:val="pl-PL"/>
-        </w:rPr>
-        <w:t xml:space="preserve"> ze swoich możliwości przetwarzania w czasie rzeczywistym, skutecznego wykrywania obiektów na obrazach poprzez dzielenie ich na siatki i bezpośrednie przewidywanie obwiedni i prawdopodobieństw klas. Dzięki temu YOLO jest bardzo skuteczny w zastosowaniach wymagających szybkiego i dokładnego wykrywania obiektów.</w:t>
+        <w:t>Model YOLO jest znany ze swoich możliwości przetwarzania w czasie rzeczywistym, skutecznego wykrywania obiektów na obrazach poprzez dzielenie ich na siatki i bezpośrednie przewidywanie obwiedni i prawdopodobieństw klas. Dzięki temu YOLO jest bardzo skuteczny w zastosowaniach wymagających szybkiego i dokładnego wykrywania obiektów.</w:t>
       </w:r>
     </w:p>
     <w:p>
@@ -974,19 +949,7 @@
           <w:lang w:val="pl-PL"/>
         </w:rPr>
         <w:lastRenderedPageBreak/>
-        <w:t>W</w:t>
-      </w:r>
-      <w:r>
-        <w:rPr>
-          <w:lang w:val="pl-PL"/>
-        </w:rPr>
-        <w:t>arstw</w:t>
-      </w:r>
-      <w:r>
-        <w:rPr>
-          <w:lang w:val="pl-PL"/>
-        </w:rPr>
-        <w:t>y Łączące (</w:t>
+        <w:t>Warstwy Łączące (</w:t>
       </w:r>
       <w:proofErr w:type="spellStart"/>
       <w:r>
@@ -1000,13 +963,7 @@
         <w:rPr>
           <w:lang w:val="pl-PL"/>
         </w:rPr>
-        <w:t>)</w:t>
-      </w:r>
-      <w:r>
-        <w:rPr>
-          <w:lang w:val="pl-PL"/>
-        </w:rPr>
-        <w:t>:</w:t>
+        <w:t>):</w:t>
       </w:r>
     </w:p>
     <w:p>
@@ -1575,6 +1532,7 @@
       </w:pPr>
       <w:r>
         <w:rPr>
+          <w:noProof/>
           <w:lang w:val="pl-PL"/>
         </w:rPr>
         <w:lastRenderedPageBreak/>
@@ -1995,6 +1953,7 @@
       </w:pPr>
       <w:r>
         <w:rPr>
+          <w:noProof/>
           <w:lang w:val="pl-PL"/>
         </w:rPr>
         <w:lastRenderedPageBreak/>
@@ -2292,6 +2251,66 @@
           <w:lang w:val="pl-PL"/>
         </w:rPr>
       </w:pPr>
+      <w:hyperlink r:id="rId13" w:history="1">
+        <w:r>
+          <w:rPr>
+            <w:rStyle w:val="Hyperlink"/>
+            <w:lang w:val="pl-PL"/>
+          </w:rPr>
+          <w:t>https://www.baeldung.com/cs/learning-rate-batch-size#:~:text=The%20batch%20size%20affects%20some,and%20a%20good%20initial%20choice</w:t>
+        </w:r>
+      </w:hyperlink>
+      <w:r>
+        <w:rPr>
+          <w:lang w:val="pl-PL"/>
+        </w:rPr>
+        <w:t>.</w:t>
+      </w:r>
+    </w:p>
+    <w:p>
+      <w:pPr>
+        <w:rPr>
+          <w:lang w:val="pl-PL"/>
+        </w:rPr>
+      </w:pPr>
+      <w:hyperlink r:id="rId14" w:history="1">
+        <w:r>
+          <w:rPr>
+            <w:rStyle w:val="Hyperlink"/>
+            <w:lang w:val="pl-PL"/>
+          </w:rPr>
+          <w:t>https://www.youtube.com/watch?v=pDdP0TFzsoQ</w:t>
+        </w:r>
+      </w:hyperlink>
+    </w:p>
+    <w:p>
+      <w:pPr>
+        <w:rPr>
+          <w:lang w:val="pl-PL"/>
+        </w:rPr>
+      </w:pPr>
+      <w:hyperlink r:id="rId15" w:history="1">
+        <w:r>
+          <w:rPr>
+            <w:rStyle w:val="Hyperlink"/>
+            <w:lang w:val="pl-PL"/>
+          </w:rPr>
+          <w:t>https://stackoverflow.com/questions/56023786/intuition-behind-fluctuating-training-loss#:~:text=If%20the%20model%20output%20is,validation%20loss%20would%20remain%20constant</w:t>
+        </w:r>
+      </w:hyperlink>
+      <w:r>
+        <w:rPr>
+          <w:lang w:val="pl-PL"/>
+        </w:rPr>
+        <w:t>.</w:t>
+      </w:r>
+    </w:p>
+    <w:p>
+      <w:pPr>
+        <w:rPr>
+          <w:lang w:val="pl-PL"/>
+        </w:rPr>
+      </w:pPr>
     </w:p>
     <w:p>
       <w:pPr>
@@ -2351,8 +2370,6 @@
         </w:rPr>
         <w:t>6</w:t>
       </w:r>
-      <w:bookmarkStart w:id="0" w:name="_GoBack"/>
-      <w:bookmarkEnd w:id="0"/>
       <w:r>
         <w:rPr>
           <w:lang w:val="pl-PL"/>
@@ -2374,51 +2391,387 @@
     </w:p>
     <w:p>
       <w:pPr>
-        <w:rPr>
-          <w:lang w:val="pl-PL"/>
-        </w:rPr>
-      </w:pPr>
-      <w:r>
-        <w:rPr>
-          <w:lang w:val="pl-PL"/>
-        </w:rPr>
+        <w:keepNext/>
+      </w:pPr>
+      <w:r>
+        <w:rPr>
+          <w:lang w:val="pl-PL"/>
+        </w:rPr>
+        <w:drawing>
+          <wp:inline distT="0" distB="0" distL="0" distR="0" wp14:anchorId="2F57B79E" wp14:editId="269DA914">
+            <wp:extent cx="5731510" cy="2117725"/>
+            <wp:effectExtent l="0" t="0" r="2540" b="0"/>
+            <wp:docPr id="4" name="Picture 4"/>
+            <wp:cNvGraphicFramePr>
+              <a:graphicFrameLocks xmlns:a="http://schemas.openxmlformats.org/drawingml/2006/main" noChangeAspect="1"/>
+            </wp:cNvGraphicFramePr>
+            <a:graphic xmlns:a="http://schemas.openxmlformats.org/drawingml/2006/main">
+              <a:graphicData uri="http://schemas.openxmlformats.org/drawingml/2006/picture">
+                <pic:pic xmlns:pic="http://schemas.openxmlformats.org/drawingml/2006/picture">
+                  <pic:nvPicPr>
+                    <pic:cNvPr id="1" name=""/>
+                    <pic:cNvPicPr/>
+                  </pic:nvPicPr>
+                  <pic:blipFill>
+                    <a:blip r:embed="rId16"/>
+                    <a:stretch>
+                      <a:fillRect/>
+                    </a:stretch>
+                  </pic:blipFill>
+                  <pic:spPr>
+                    <a:xfrm>
+                      <a:off x="0" y="0"/>
+                      <a:ext cx="5731510" cy="2117725"/>
+                    </a:xfrm>
+                    <a:prstGeom prst="rect">
+                      <a:avLst/>
+                    </a:prstGeom>
+                  </pic:spPr>
+                </pic:pic>
+              </a:graphicData>
+            </a:graphic>
+          </wp:inline>
+        </w:drawing>
+      </w:r>
+    </w:p>
+    <w:p>
+      <w:pPr>
+        <w:pStyle w:val="Caption"/>
+        <w:jc w:val="center"/>
+        <w:rPr>
+          <w:lang w:val="pl-PL"/>
+        </w:rPr>
+      </w:pPr>
+      <w:r>
+        <w:rPr>
+          <w:lang w:val="pl-PL"/>
+        </w:rPr>
+        <w:fldChar w:fldCharType="begin"/>
+      </w:r>
+      <w:r>
+        <w:rPr>
+          <w:lang w:val="pl-PL"/>
+        </w:rPr>
+        <w:instrText xml:space="preserve"> SEQ Figure \* ARABIC </w:instrText>
+      </w:r>
+      <w:r>
+        <w:rPr>
+          <w:lang w:val="pl-PL"/>
+        </w:rPr>
+        <w:fldChar w:fldCharType="separate"/>
+      </w:r>
+      <w:r>
+        <w:rPr>
+          <w:noProof/>
+          <w:lang w:val="pl-PL"/>
+        </w:rPr>
+        <w:t>6</w:t>
+      </w:r>
+      <w:r>
+        <w:rPr>
+          <w:lang w:val="pl-PL"/>
+        </w:rPr>
+        <w:fldChar w:fldCharType="end"/>
+      </w:r>
+      <w:r>
+        <w:t xml:space="preserve">. </w:t>
+      </w:r>
+      <w:proofErr w:type="spellStart"/>
+      <w:r>
+        <w:t>Architektura</w:t>
+      </w:r>
+      <w:proofErr w:type="spellEnd"/>
+      <w:r>
+        <w:t xml:space="preserve"> </w:t>
+      </w:r>
+      <w:proofErr w:type="spellStart"/>
+      <w:r>
+        <w:t>użyta</w:t>
+      </w:r>
+      <w:proofErr w:type="spellEnd"/>
+      <w:r>
+        <w:t xml:space="preserve"> w </w:t>
+      </w:r>
+      <w:proofErr w:type="spellStart"/>
+      <w:r>
+        <w:t>poniższym</w:t>
+      </w:r>
+      <w:proofErr w:type="spellEnd"/>
+      <w:r>
+        <w:t xml:space="preserve"> </w:t>
+      </w:r>
+      <w:proofErr w:type="spellStart"/>
+      <w:r>
+        <w:t>problemie</w:t>
+      </w:r>
+      <w:proofErr w:type="spellEnd"/>
+    </w:p>
+    <w:p>
+      <w:pPr>
+        <w:rPr>
+          <w:lang w:val="pl-PL"/>
+        </w:rPr>
+      </w:pPr>
+      <w:r>
+        <w:rPr>
+          <w:lang w:val="pl-PL"/>
+        </w:rPr>
+        <w:br w:type="page"/>
+      </w:r>
+    </w:p>
+    <w:p>
+      <w:pPr>
+        <w:rPr>
+          <w:lang w:val="pl-PL"/>
+        </w:rPr>
+      </w:pPr>
+      <w:r>
+        <w:rPr>
+          <w:lang w:val="pl-PL"/>
+        </w:rPr>
+        <w:lastRenderedPageBreak/>
         <w:t>Cifar10:</w:t>
       </w:r>
     </w:p>
     <w:p>
       <w:pPr>
-        <w:rPr>
-          <w:lang w:val="pl-PL"/>
-        </w:rPr>
-      </w:pPr>
-      <w:proofErr w:type="spellStart"/>
-      <w:r>
-        <w:rPr>
-          <w:lang w:val="pl-PL"/>
-        </w:rPr>
-        <w:t>epoch</w:t>
-      </w:r>
-      <w:proofErr w:type="spellEnd"/>
-      <w:r>
-        <w:rPr>
-          <w:lang w:val="pl-PL"/>
-        </w:rPr>
-        <w:t>: 30</w:t>
-      </w:r>
-    </w:p>
-    <w:p>
-      <w:pPr>
-        <w:rPr>
-          <w:lang w:val="pl-PL"/>
-        </w:rPr>
-      </w:pPr>
-      <w:r>
-        <w:rPr>
+        <w:pStyle w:val="ListParagraph"/>
+        <w:numPr>
+          <w:ilvl w:val="0"/>
+          <w:numId w:val="4"/>
+        </w:numPr>
+      </w:pPr>
+      <w:r>
+        <w:t xml:space="preserve">Podstawowe </w:t>
+      </w:r>
+      <w:proofErr w:type="spellStart"/>
+      <w:r>
+        <w:t>hiperparametry</w:t>
+      </w:r>
+      <w:proofErr w:type="spellEnd"/>
+      <w:r>
+        <w:t>:</w:t>
+      </w:r>
+    </w:p>
+    <w:p>
+      <w:pPr>
+        <w:shd w:val="clear" w:color="auto" w:fill="262335"/>
+        <w:spacing w:after="0" w:line="330" w:lineRule="atLeast"/>
+        <w:rPr>
+          <w:rFonts w:ascii="Consolas" w:eastAsia="Times New Roman" w:hAnsi="Consolas" w:cs="Times New Roman"/>
+          <w:color w:val="BBBBBB"/>
+          <w:sz w:val="24"/>
+          <w:szCs w:val="24"/>
+          <w:lang w:eastAsia="en-GB"/>
+        </w:rPr>
+      </w:pPr>
+      <w:proofErr w:type="spellStart"/>
+      <w:r>
+        <w:rPr>
+          <w:rFonts w:ascii="Consolas" w:eastAsia="Times New Roman" w:hAnsi="Consolas" w:cs="Times New Roman"/>
+          <w:color w:val="FF7EDB"/>
+          <w:sz w:val="24"/>
+          <w:szCs w:val="24"/>
+          <w:lang w:eastAsia="en-GB"/>
+        </w:rPr>
+        <w:t>batch_size</w:t>
+      </w:r>
+      <w:proofErr w:type="spellEnd"/>
+      <w:r>
+        <w:rPr>
+          <w:rFonts w:ascii="Consolas" w:eastAsia="Times New Roman" w:hAnsi="Consolas" w:cs="Times New Roman"/>
+          <w:color w:val="FF7EDB"/>
+          <w:sz w:val="24"/>
+          <w:szCs w:val="24"/>
+          <w:lang w:eastAsia="en-GB"/>
+        </w:rPr>
+        <w:t xml:space="preserve"> </w:t>
+      </w:r>
+      <w:r>
+        <w:rPr>
+          <w:rFonts w:ascii="Consolas" w:eastAsia="Times New Roman" w:hAnsi="Consolas" w:cs="Times New Roman"/>
+          <w:color w:val="FFFFFF"/>
+          <w:sz w:val="24"/>
+          <w:szCs w:val="24"/>
+          <w:lang w:eastAsia="en-GB"/>
+        </w:rPr>
+        <w:t>=</w:t>
+      </w:r>
+      <w:r>
+        <w:rPr>
+          <w:rFonts w:ascii="Consolas" w:eastAsia="Times New Roman" w:hAnsi="Consolas" w:cs="Times New Roman"/>
+          <w:color w:val="FF7EDB"/>
+          <w:sz w:val="24"/>
+          <w:szCs w:val="24"/>
+          <w:lang w:eastAsia="en-GB"/>
+        </w:rPr>
+        <w:t xml:space="preserve"> </w:t>
+      </w:r>
+      <w:r>
+        <w:rPr>
+          <w:rFonts w:ascii="Consolas" w:eastAsia="Times New Roman" w:hAnsi="Consolas" w:cs="Times New Roman"/>
+          <w:color w:val="F97E72"/>
+          <w:sz w:val="24"/>
+          <w:szCs w:val="24"/>
+          <w:lang w:eastAsia="en-GB"/>
+        </w:rPr>
+        <w:t>4</w:t>
+      </w:r>
+      <w:r>
+        <w:rPr>
+          <w:rFonts w:ascii="Consolas" w:eastAsia="Times New Roman" w:hAnsi="Consolas" w:cs="Times New Roman"/>
+          <w:color w:val="FF7EDB"/>
+          <w:sz w:val="24"/>
+          <w:szCs w:val="24"/>
+          <w:lang w:eastAsia="en-GB"/>
+        </w:rPr>
+        <w:t xml:space="preserve"> </w:t>
+      </w:r>
+    </w:p>
+    <w:p>
+      <w:pPr>
+        <w:shd w:val="clear" w:color="auto" w:fill="262335"/>
+        <w:spacing w:after="0" w:line="330" w:lineRule="atLeast"/>
+        <w:rPr>
+          <w:rFonts w:ascii="Consolas" w:eastAsia="Times New Roman" w:hAnsi="Consolas" w:cs="Times New Roman"/>
+          <w:color w:val="BBBBBB"/>
+          <w:sz w:val="24"/>
+          <w:szCs w:val="24"/>
+          <w:lang w:eastAsia="en-GB"/>
+        </w:rPr>
+      </w:pPr>
+      <w:r>
+        <w:rPr>
+          <w:rFonts w:ascii="Consolas" w:eastAsia="Times New Roman" w:hAnsi="Consolas" w:cs="Times New Roman"/>
+          <w:color w:val="FF7EDB"/>
+          <w:sz w:val="24"/>
+          <w:szCs w:val="24"/>
+          <w:lang w:eastAsia="en-GB"/>
+        </w:rPr>
+        <w:t xml:space="preserve">epochs </w:t>
+      </w:r>
+      <w:r>
+        <w:rPr>
+          <w:rFonts w:ascii="Consolas" w:eastAsia="Times New Roman" w:hAnsi="Consolas" w:cs="Times New Roman"/>
+          <w:color w:val="FFFFFF"/>
+          <w:sz w:val="24"/>
+          <w:szCs w:val="24"/>
+          <w:lang w:eastAsia="en-GB"/>
+        </w:rPr>
+        <w:t>=</w:t>
+      </w:r>
+      <w:r>
+        <w:rPr>
+          <w:rFonts w:ascii="Consolas" w:eastAsia="Times New Roman" w:hAnsi="Consolas" w:cs="Times New Roman"/>
+          <w:color w:val="FF7EDB"/>
+          <w:sz w:val="24"/>
+          <w:szCs w:val="24"/>
+          <w:lang w:eastAsia="en-GB"/>
+        </w:rPr>
+        <w:t xml:space="preserve"> </w:t>
+      </w:r>
+      <w:r>
+        <w:rPr>
+          <w:rFonts w:ascii="Consolas" w:eastAsia="Times New Roman" w:hAnsi="Consolas" w:cs="Times New Roman"/>
+          <w:color w:val="F97E72"/>
+          <w:sz w:val="24"/>
+          <w:szCs w:val="24"/>
+          <w:lang w:eastAsia="en-GB"/>
+        </w:rPr>
+        <w:t>30</w:t>
+      </w:r>
+    </w:p>
+    <w:p>
+      <w:pPr>
+        <w:shd w:val="clear" w:color="auto" w:fill="262335"/>
+        <w:spacing w:after="0" w:line="330" w:lineRule="atLeast"/>
+        <w:rPr>
+          <w:rFonts w:ascii="Consolas" w:eastAsia="Times New Roman" w:hAnsi="Consolas" w:cs="Times New Roman"/>
+          <w:color w:val="BBBBBB"/>
+          <w:sz w:val="24"/>
+          <w:szCs w:val="24"/>
+          <w:lang w:eastAsia="en-GB"/>
+        </w:rPr>
+      </w:pPr>
+      <w:proofErr w:type="spellStart"/>
+      <w:r>
+        <w:rPr>
+          <w:rFonts w:ascii="Consolas" w:eastAsia="Times New Roman" w:hAnsi="Consolas" w:cs="Times New Roman"/>
+          <w:color w:val="FF7EDB"/>
+          <w:sz w:val="24"/>
+          <w:szCs w:val="24"/>
+          <w:lang w:eastAsia="en-GB"/>
+        </w:rPr>
+        <w:t>lr</w:t>
+      </w:r>
+      <w:proofErr w:type="spellEnd"/>
+      <w:r>
+        <w:rPr>
+          <w:rFonts w:ascii="Consolas" w:eastAsia="Times New Roman" w:hAnsi="Consolas" w:cs="Times New Roman"/>
+          <w:color w:val="FF7EDB"/>
+          <w:sz w:val="24"/>
+          <w:szCs w:val="24"/>
+          <w:lang w:eastAsia="en-GB"/>
+        </w:rPr>
+        <w:t xml:space="preserve"> </w:t>
+      </w:r>
+      <w:r>
+        <w:rPr>
+          <w:rFonts w:ascii="Consolas" w:eastAsia="Times New Roman" w:hAnsi="Consolas" w:cs="Times New Roman"/>
+          <w:color w:val="FFFFFF"/>
+          <w:sz w:val="24"/>
+          <w:szCs w:val="24"/>
+          <w:lang w:eastAsia="en-GB"/>
+        </w:rPr>
+        <w:t>=</w:t>
+      </w:r>
+      <w:r>
+        <w:rPr>
+          <w:rFonts w:ascii="Consolas" w:eastAsia="Times New Roman" w:hAnsi="Consolas" w:cs="Times New Roman"/>
+          <w:color w:val="FF7EDB"/>
+          <w:sz w:val="24"/>
+          <w:szCs w:val="24"/>
+          <w:lang w:eastAsia="en-GB"/>
+        </w:rPr>
+        <w:t xml:space="preserve"> </w:t>
+      </w:r>
+      <w:r>
+        <w:rPr>
+          <w:rFonts w:ascii="Consolas" w:eastAsia="Times New Roman" w:hAnsi="Consolas" w:cs="Times New Roman"/>
+          <w:color w:val="F97E72"/>
+          <w:sz w:val="24"/>
+          <w:szCs w:val="24"/>
+          <w:lang w:eastAsia="en-GB"/>
+        </w:rPr>
+        <w:t>1e-3</w:t>
+      </w:r>
+      <w:r>
+        <w:rPr>
+          <w:rFonts w:ascii="Consolas" w:eastAsia="Times New Roman" w:hAnsi="Consolas" w:cs="Times New Roman"/>
+          <w:color w:val="FF7EDB"/>
+          <w:sz w:val="24"/>
+          <w:szCs w:val="24"/>
+          <w:lang w:eastAsia="en-GB"/>
+        </w:rPr>
+        <w:t xml:space="preserve"> </w:t>
+      </w:r>
+    </w:p>
+    <w:p/>
+    <w:p>
+      <w:pPr>
+        <w:jc w:val="center"/>
+        <w:rPr>
+          <w:lang w:val="pl-PL"/>
+        </w:rPr>
+      </w:pPr>
+      <w:r>
+        <w:rPr>
+          <w:noProof/>
           <w:lang w:val="pl-PL"/>
         </w:rPr>
         <w:drawing>
           <wp:inline distT="0" distB="0" distL="0" distR="0" wp14:anchorId="7DC2B3E3" wp14:editId="7CF86663">
-            <wp:extent cx="2591162" cy="1733792"/>
+            <wp:extent cx="2633506" cy="1762125"/>
             <wp:effectExtent l="0" t="0" r="0" b="0"/>
             <wp:docPr id="8" name="Picture 8"/>
             <wp:cNvGraphicFramePr>
@@ -2432,7 +2785,7 @@
                     <pic:cNvPicPr/>
                   </pic:nvPicPr>
                   <pic:blipFill>
-                    <a:blip r:embed="rId13"/>
+                    <a:blip r:embed="rId17"/>
                     <a:stretch>
                       <a:fillRect/>
                     </a:stretch>
@@ -2440,7 +2793,7 @@
                   <pic:spPr>
                     <a:xfrm>
                       <a:off x="0" y="0"/>
-                      <a:ext cx="2591162" cy="1733792"/>
+                      <a:ext cx="2745631" cy="1837150"/>
                     </a:xfrm>
                     <a:prstGeom prst="rect">
                       <a:avLst/>
@@ -2455,45 +2808,35 @@
     </w:p>
     <w:p>
       <w:pPr>
-        <w:rPr>
-          <w:lang w:val="pl-PL"/>
-        </w:rPr>
-      </w:pPr>
-      <w:proofErr w:type="spellStart"/>
-      <w:r>
-        <w:rPr>
-          <w:lang w:val="pl-PL"/>
-        </w:rPr>
-        <w:t>epoch</w:t>
-      </w:r>
-      <w:proofErr w:type="spellEnd"/>
-      <w:r>
-        <w:rPr>
-          <w:lang w:val="pl-PL"/>
-        </w:rPr>
-        <w:t xml:space="preserve"> </w:t>
-      </w:r>
-      <w:r>
-        <w:rPr>
-          <w:lang w:val="pl-PL"/>
-        </w:rPr>
-        <w:t>8</w:t>
-      </w:r>
-      <w:r>
-        <w:rPr>
-          <w:lang w:val="pl-PL"/>
-        </w:rPr>
-        <w:t>0:</w:t>
-      </w:r>
-    </w:p>
-    <w:p>
-      <w:pPr>
-        <w:rPr>
-          <w:lang w:val="pl-PL"/>
-        </w:rPr>
-      </w:pPr>
-      <w:r>
-        <w:rPr>
+        <w:pStyle w:val="ListParagraph"/>
+        <w:numPr>
+          <w:ilvl w:val="0"/>
+          <w:numId w:val="4"/>
+        </w:numPr>
+      </w:pPr>
+      <w:r>
+        <w:t xml:space="preserve">80 </w:t>
+      </w:r>
+      <w:r>
+        <w:t>epo</w:t>
+      </w:r>
+      <w:r>
+        <w:t>k</w:t>
+      </w:r>
+      <w:r>
+        <w:t>:</w:t>
+      </w:r>
+    </w:p>
+    <w:p>
+      <w:pPr>
+        <w:jc w:val="center"/>
+        <w:rPr>
+          <w:lang w:val="pl-PL"/>
+        </w:rPr>
+      </w:pPr>
+      <w:r>
+        <w:rPr>
+          <w:noProof/>
           <w:lang w:val="pl-PL"/>
         </w:rPr>
         <w:drawing>
@@ -2512,7 +2855,7 @@
                     <pic:cNvPicPr/>
                   </pic:nvPicPr>
                   <pic:blipFill>
-                    <a:blip r:embed="rId14"/>
+                    <a:blip r:embed="rId18"/>
                     <a:stretch>
                       <a:fillRect/>
                     </a:stretch>
@@ -2533,6 +2876,788 @@
         </w:drawing>
       </w:r>
     </w:p>
+    <w:p>
+      <w:pPr>
+        <w:pStyle w:val="ListParagraph"/>
+        <w:numPr>
+          <w:ilvl w:val="0"/>
+          <w:numId w:val="4"/>
+        </w:numPr>
+      </w:pPr>
+      <w:r>
+        <w:t xml:space="preserve">60 </w:t>
+      </w:r>
+      <w:r>
+        <w:t>E</w:t>
+      </w:r>
+      <w:r>
+        <w:t>po</w:t>
+      </w:r>
+      <w:r>
+        <w:t>k</w:t>
+      </w:r>
+      <w:r>
+        <w:t>:</w:t>
+      </w:r>
+    </w:p>
+    <w:p>
+      <w:pPr>
+        <w:jc w:val="center"/>
+        <w:rPr>
+          <w:lang w:val="pl-PL"/>
+        </w:rPr>
+      </w:pPr>
+      <w:r>
+        <w:rPr>
+          <w:lang w:val="pl-PL"/>
+        </w:rPr>
+        <w:drawing>
+          <wp:inline distT="0" distB="0" distL="0" distR="0" wp14:anchorId="580F1157" wp14:editId="08D70340">
+            <wp:extent cx="2486372" cy="1676634"/>
+            <wp:effectExtent l="0" t="0" r="9525" b="0"/>
+            <wp:docPr id="10" name="Picture 10"/>
+            <wp:cNvGraphicFramePr>
+              <a:graphicFrameLocks xmlns:a="http://schemas.openxmlformats.org/drawingml/2006/main" noChangeAspect="1"/>
+            </wp:cNvGraphicFramePr>
+            <a:graphic xmlns:a="http://schemas.openxmlformats.org/drawingml/2006/main">
+              <a:graphicData uri="http://schemas.openxmlformats.org/drawingml/2006/picture">
+                <pic:pic xmlns:pic="http://schemas.openxmlformats.org/drawingml/2006/picture">
+                  <pic:nvPicPr>
+                    <pic:cNvPr id="1" name=""/>
+                    <pic:cNvPicPr/>
+                  </pic:nvPicPr>
+                  <pic:blipFill>
+                    <a:blip r:embed="rId19"/>
+                    <a:stretch>
+                      <a:fillRect/>
+                    </a:stretch>
+                  </pic:blipFill>
+                  <pic:spPr>
+                    <a:xfrm>
+                      <a:off x="0" y="0"/>
+                      <a:ext cx="2486372" cy="1676634"/>
+                    </a:xfrm>
+                    <a:prstGeom prst="rect">
+                      <a:avLst/>
+                    </a:prstGeom>
+                  </pic:spPr>
+                </pic:pic>
+              </a:graphicData>
+            </a:graphic>
+          </wp:inline>
+        </w:drawing>
+      </w:r>
+    </w:p>
+    <w:p>
+      <w:pPr>
+        <w:pStyle w:val="ListParagraph"/>
+        <w:numPr>
+          <w:ilvl w:val="0"/>
+          <w:numId w:val="4"/>
+        </w:numPr>
+      </w:pPr>
+      <w:r>
+        <w:t xml:space="preserve">2 i dodatkowo </w:t>
+      </w:r>
+      <w:proofErr w:type="spellStart"/>
+      <w:r>
+        <w:t>Batch</w:t>
+      </w:r>
+      <w:proofErr w:type="spellEnd"/>
+      <w:r>
+        <w:t xml:space="preserve"> </w:t>
+      </w:r>
+      <w:proofErr w:type="spellStart"/>
+      <w:r>
+        <w:t>size</w:t>
+      </w:r>
+      <w:proofErr w:type="spellEnd"/>
+      <w:r>
+        <w:t xml:space="preserve"> i </w:t>
+      </w:r>
+      <w:proofErr w:type="spellStart"/>
+      <w:r>
+        <w:t>lr</w:t>
+      </w:r>
+      <w:proofErr w:type="spellEnd"/>
+      <w:r>
+        <w:t xml:space="preserve"> </w:t>
+      </w:r>
+      <w:r>
+        <w:t>zwiększone</w:t>
+      </w:r>
+      <w:r>
+        <w:t xml:space="preserve"> z </w:t>
+      </w:r>
+      <w:r>
+        <w:rPr>
+          <w:u w:val="single"/>
+        </w:rPr>
+        <w:t>4 i 1e-3</w:t>
+      </w:r>
+      <w:r>
+        <w:t xml:space="preserve"> do</w:t>
+      </w:r>
+      <w:r>
+        <w:t xml:space="preserve"> </w:t>
+      </w:r>
+      <w:r>
+        <w:rPr>
+          <w:u w:val="single"/>
+        </w:rPr>
+        <w:t>16 i 4e-3</w:t>
+      </w:r>
+    </w:p>
+    <w:p>
+      <w:pPr>
+        <w:pStyle w:val="ListParagraph"/>
+      </w:pPr>
+    </w:p>
+    <w:p>
+      <w:pPr>
+        <w:pStyle w:val="ListParagraph"/>
+        <w:numPr>
+          <w:ilvl w:val="0"/>
+          <w:numId w:val="4"/>
+        </w:numPr>
+      </w:pPr>
+      <w:r>
+        <w:t>3 i dodatkowo epok 4</w:t>
+      </w:r>
+      <w:r>
+        <w:t>0</w:t>
+      </w:r>
+      <w:bookmarkStart w:id="0" w:name="_GoBack"/>
+      <w:bookmarkEnd w:id="0"/>
+    </w:p>
+    <w:p>
+      <w:pPr>
+        <w:pStyle w:val="ListParagraph"/>
+      </w:pPr>
+    </w:p>
+    <w:p>
+      <w:pPr>
+        <w:pStyle w:val="ListParagraph"/>
+      </w:pPr>
+    </w:p>
+    <w:p>
+      <w:pPr>
+        <w:pStyle w:val="Heading2"/>
+        <w:rPr>
+          <w:lang w:val="pl-PL"/>
+        </w:rPr>
+      </w:pPr>
+      <w:r>
+        <w:rPr>
+          <w:lang w:val="pl-PL"/>
+        </w:rPr>
+        <w:t>Obserwacje:</w:t>
+      </w:r>
+    </w:p>
+    <w:p>
+      <w:pPr>
+        <w:rPr>
+          <w:lang w:val="pl-PL"/>
+        </w:rPr>
+      </w:pPr>
+      <w:r>
+        <w:rPr>
+          <w:lang w:val="pl-PL"/>
+        </w:rPr>
+        <w:t>Zauważyłem gigantyczne wahania w stracie pomiędzy epokami</w:t>
+      </w:r>
+      <w:r>
+        <w:rPr>
+          <w:lang w:val="pl-PL"/>
+        </w:rPr>
+        <w:t xml:space="preserve"> dla </w:t>
+      </w:r>
+    </w:p>
+    <w:p>
+      <w:pPr>
+        <w:keepNext/>
+        <w:jc w:val="center"/>
+      </w:pPr>
+      <w:r>
+        <w:rPr>
+          <w:lang w:val="pl-PL"/>
+        </w:rPr>
+        <w:lastRenderedPageBreak/>
+        <w:drawing>
+          <wp:inline distT="0" distB="0" distL="0" distR="0" wp14:anchorId="70F9EE10" wp14:editId="1A1AA0A6">
+            <wp:extent cx="3696216" cy="1267002"/>
+            <wp:effectExtent l="0" t="0" r="0" b="9525"/>
+            <wp:docPr id="5" name="Picture 5"/>
+            <wp:cNvGraphicFramePr>
+              <a:graphicFrameLocks xmlns:a="http://schemas.openxmlformats.org/drawingml/2006/main" noChangeAspect="1"/>
+            </wp:cNvGraphicFramePr>
+            <a:graphic xmlns:a="http://schemas.openxmlformats.org/drawingml/2006/main">
+              <a:graphicData uri="http://schemas.openxmlformats.org/drawingml/2006/picture">
+                <pic:pic xmlns:pic="http://schemas.openxmlformats.org/drawingml/2006/picture">
+                  <pic:nvPicPr>
+                    <pic:cNvPr id="1" name=""/>
+                    <pic:cNvPicPr/>
+                  </pic:nvPicPr>
+                  <pic:blipFill>
+                    <a:blip r:embed="rId20"/>
+                    <a:stretch>
+                      <a:fillRect/>
+                    </a:stretch>
+                  </pic:blipFill>
+                  <pic:spPr>
+                    <a:xfrm>
+                      <a:off x="0" y="0"/>
+                      <a:ext cx="3696216" cy="1267002"/>
+                    </a:xfrm>
+                    <a:prstGeom prst="rect">
+                      <a:avLst/>
+                    </a:prstGeom>
+                  </pic:spPr>
+                </pic:pic>
+              </a:graphicData>
+            </a:graphic>
+          </wp:inline>
+        </w:drawing>
+      </w:r>
+    </w:p>
+    <w:p>
+      <w:pPr>
+        <w:pStyle w:val="Caption"/>
+        <w:jc w:val="center"/>
+        <w:rPr>
+          <w:lang w:val="pl-PL"/>
+        </w:rPr>
+      </w:pPr>
+      <w:r>
+        <w:rPr>
+          <w:lang w:val="pl-PL"/>
+        </w:rPr>
+        <w:fldChar w:fldCharType="begin"/>
+      </w:r>
+      <w:r>
+        <w:rPr>
+          <w:lang w:val="pl-PL"/>
+        </w:rPr>
+        <w:instrText xml:space="preserve"> SEQ Figure \* ARABIC </w:instrText>
+      </w:r>
+      <w:r>
+        <w:rPr>
+          <w:lang w:val="pl-PL"/>
+        </w:rPr>
+        <w:fldChar w:fldCharType="separate"/>
+      </w:r>
+      <w:r>
+        <w:rPr>
+          <w:noProof/>
+          <w:lang w:val="pl-PL"/>
+        </w:rPr>
+        <w:t>7</w:t>
+      </w:r>
+      <w:r>
+        <w:rPr>
+          <w:lang w:val="pl-PL"/>
+        </w:rPr>
+        <w:fldChar w:fldCharType="end"/>
+      </w:r>
+      <w:r>
+        <w:t xml:space="preserve">. </w:t>
+      </w:r>
+      <w:proofErr w:type="spellStart"/>
+      <w:r>
+        <w:t>Wahania</w:t>
+      </w:r>
+      <w:proofErr w:type="spellEnd"/>
+      <w:r>
+        <w:t xml:space="preserve"> </w:t>
+      </w:r>
+      <w:proofErr w:type="spellStart"/>
+      <w:r>
+        <w:t>dla</w:t>
+      </w:r>
+      <w:proofErr w:type="spellEnd"/>
+      <w:r>
+        <w:t xml:space="preserve"> </w:t>
+      </w:r>
+      <w:proofErr w:type="spellStart"/>
+      <w:r>
+        <w:t>hiperparametrów</w:t>
+      </w:r>
+      <w:proofErr w:type="spellEnd"/>
+      <w:r>
+        <w:t xml:space="preserve"> </w:t>
+      </w:r>
+      <w:r>
+        <w:t>3</w:t>
+      </w:r>
+    </w:p>
+    <w:p>
+      <w:pPr>
+        <w:rPr>
+          <w:lang w:val="pl-PL"/>
+        </w:rPr>
+      </w:pPr>
+      <w:r>
+        <w:rPr>
+          <w:lang w:val="pl-PL"/>
+        </w:rPr>
+        <w:t xml:space="preserve">Na początku epoki 44 strata była mniejsza niż na początku epoki 45. Podczas epoki te wartości też się wahają, ale zazwyczaj kończą w lepszym miejscu niż na </w:t>
+      </w:r>
+      <w:r>
+        <w:rPr>
+          <w:lang w:val="pl-PL"/>
+        </w:rPr>
+        <w:t>początku,</w:t>
+      </w:r>
+      <w:r>
+        <w:rPr>
+          <w:lang w:val="pl-PL"/>
+        </w:rPr>
+        <w:t xml:space="preserve"> ale nie jest to brane pod uwagę. Jakby latało wokół optimum.</w:t>
+      </w:r>
+    </w:p>
+    <w:p>
+      <w:pPr>
+        <w:rPr>
+          <w:lang w:val="pl-PL"/>
+        </w:rPr>
+      </w:pPr>
+      <w:proofErr w:type="spellStart"/>
+      <w:r>
+        <w:rPr>
+          <w:lang w:val="pl-PL"/>
+        </w:rPr>
+        <w:t>If</w:t>
+      </w:r>
+      <w:proofErr w:type="spellEnd"/>
+      <w:r>
+        <w:rPr>
+          <w:lang w:val="pl-PL"/>
+        </w:rPr>
+        <w:t xml:space="preserve"> the model </w:t>
+      </w:r>
+      <w:proofErr w:type="spellStart"/>
+      <w:r>
+        <w:rPr>
+          <w:lang w:val="pl-PL"/>
+        </w:rPr>
+        <w:t>output</w:t>
+      </w:r>
+      <w:proofErr w:type="spellEnd"/>
+      <w:r>
+        <w:rPr>
+          <w:lang w:val="pl-PL"/>
+        </w:rPr>
+        <w:t xml:space="preserve"> </w:t>
+      </w:r>
+      <w:proofErr w:type="spellStart"/>
+      <w:r>
+        <w:rPr>
+          <w:lang w:val="pl-PL"/>
+        </w:rPr>
+        <w:t>is</w:t>
+      </w:r>
+      <w:proofErr w:type="spellEnd"/>
+      <w:r>
+        <w:rPr>
+          <w:lang w:val="pl-PL"/>
+        </w:rPr>
+        <w:t xml:space="preserve"> </w:t>
+      </w:r>
+      <w:proofErr w:type="spellStart"/>
+      <w:r>
+        <w:rPr>
+          <w:lang w:val="pl-PL"/>
+        </w:rPr>
+        <w:t>constant</w:t>
+      </w:r>
+      <w:proofErr w:type="spellEnd"/>
+      <w:r>
+        <w:rPr>
+          <w:lang w:val="pl-PL"/>
+        </w:rPr>
+        <w:t xml:space="preserve">, the </w:t>
+      </w:r>
+      <w:proofErr w:type="spellStart"/>
+      <w:r>
+        <w:rPr>
+          <w:lang w:val="pl-PL"/>
+        </w:rPr>
+        <w:t>training</w:t>
+      </w:r>
+      <w:proofErr w:type="spellEnd"/>
+      <w:r>
+        <w:rPr>
+          <w:lang w:val="pl-PL"/>
+        </w:rPr>
+        <w:t xml:space="preserve"> </w:t>
+      </w:r>
+      <w:proofErr w:type="spellStart"/>
+      <w:r>
+        <w:rPr>
+          <w:lang w:val="pl-PL"/>
+        </w:rPr>
+        <w:t>loss</w:t>
+      </w:r>
+      <w:proofErr w:type="spellEnd"/>
+      <w:r>
+        <w:rPr>
+          <w:lang w:val="pl-PL"/>
+        </w:rPr>
+        <w:t xml:space="preserve"> </w:t>
+      </w:r>
+      <w:proofErr w:type="spellStart"/>
+      <w:r>
+        <w:rPr>
+          <w:lang w:val="pl-PL"/>
+        </w:rPr>
+        <w:t>would</w:t>
+      </w:r>
+      <w:proofErr w:type="spellEnd"/>
+      <w:r>
+        <w:rPr>
+          <w:lang w:val="pl-PL"/>
+        </w:rPr>
+        <w:t xml:space="preserve"> </w:t>
+      </w:r>
+      <w:proofErr w:type="spellStart"/>
+      <w:proofErr w:type="gramStart"/>
+      <w:r>
+        <w:rPr>
+          <w:lang w:val="pl-PL"/>
+        </w:rPr>
+        <w:t>fluctuate</w:t>
+      </w:r>
+      <w:proofErr w:type="spellEnd"/>
+      <w:r>
+        <w:rPr>
+          <w:lang w:val="pl-PL"/>
+        </w:rPr>
+        <w:t xml:space="preserve">( </w:t>
+      </w:r>
+      <w:proofErr w:type="spellStart"/>
+      <w:r>
+        <w:rPr>
+          <w:lang w:val="pl-PL"/>
+        </w:rPr>
+        <w:t>because</w:t>
+      </w:r>
+      <w:proofErr w:type="spellEnd"/>
+      <w:proofErr w:type="gramEnd"/>
+      <w:r>
+        <w:rPr>
+          <w:lang w:val="pl-PL"/>
+        </w:rPr>
+        <w:t xml:space="preserve"> of </w:t>
+      </w:r>
+      <w:proofErr w:type="spellStart"/>
+      <w:r>
+        <w:rPr>
+          <w:lang w:val="pl-PL"/>
+        </w:rPr>
+        <w:t>different</w:t>
+      </w:r>
+      <w:proofErr w:type="spellEnd"/>
+      <w:r>
+        <w:rPr>
+          <w:lang w:val="pl-PL"/>
+        </w:rPr>
+        <w:t xml:space="preserve"> </w:t>
+      </w:r>
+      <w:proofErr w:type="spellStart"/>
+      <w:r>
+        <w:rPr>
+          <w:lang w:val="pl-PL"/>
+        </w:rPr>
+        <w:t>samples</w:t>
+      </w:r>
+      <w:proofErr w:type="spellEnd"/>
+      <w:r>
+        <w:rPr>
+          <w:lang w:val="pl-PL"/>
+        </w:rPr>
+        <w:t xml:space="preserve"> in </w:t>
+      </w:r>
+      <w:proofErr w:type="spellStart"/>
+      <w:r>
+        <w:rPr>
+          <w:lang w:val="pl-PL"/>
+        </w:rPr>
+        <w:t>different</w:t>
+      </w:r>
+      <w:proofErr w:type="spellEnd"/>
+      <w:r>
+        <w:rPr>
+          <w:lang w:val="pl-PL"/>
+        </w:rPr>
+        <w:t xml:space="preserve"> </w:t>
+      </w:r>
+      <w:proofErr w:type="spellStart"/>
+      <w:r>
+        <w:rPr>
+          <w:lang w:val="pl-PL"/>
+        </w:rPr>
+        <w:t>batches</w:t>
+      </w:r>
+      <w:proofErr w:type="spellEnd"/>
+      <w:r>
+        <w:rPr>
+          <w:lang w:val="pl-PL"/>
+        </w:rPr>
+        <w:t xml:space="preserve">) </w:t>
+      </w:r>
+      <w:proofErr w:type="spellStart"/>
+      <w:r>
+        <w:rPr>
+          <w:lang w:val="pl-PL"/>
+        </w:rPr>
+        <w:t>whereas</w:t>
+      </w:r>
+      <w:proofErr w:type="spellEnd"/>
+      <w:r>
+        <w:rPr>
+          <w:lang w:val="pl-PL"/>
+        </w:rPr>
+        <w:t xml:space="preserve"> the </w:t>
+      </w:r>
+      <w:proofErr w:type="spellStart"/>
+      <w:r>
+        <w:rPr>
+          <w:lang w:val="pl-PL"/>
+        </w:rPr>
+        <w:t>validation</w:t>
+      </w:r>
+      <w:proofErr w:type="spellEnd"/>
+      <w:r>
+        <w:rPr>
+          <w:lang w:val="pl-PL"/>
+        </w:rPr>
+        <w:t xml:space="preserve"> </w:t>
+      </w:r>
+      <w:proofErr w:type="spellStart"/>
+      <w:r>
+        <w:rPr>
+          <w:lang w:val="pl-PL"/>
+        </w:rPr>
+        <w:t>loss</w:t>
+      </w:r>
+      <w:proofErr w:type="spellEnd"/>
+      <w:r>
+        <w:rPr>
+          <w:lang w:val="pl-PL"/>
+        </w:rPr>
+        <w:t xml:space="preserve"> </w:t>
+      </w:r>
+      <w:proofErr w:type="spellStart"/>
+      <w:r>
+        <w:rPr>
+          <w:lang w:val="pl-PL"/>
+        </w:rPr>
+        <w:t>would</w:t>
+      </w:r>
+      <w:proofErr w:type="spellEnd"/>
+      <w:r>
+        <w:rPr>
+          <w:lang w:val="pl-PL"/>
+        </w:rPr>
+        <w:t xml:space="preserve"> </w:t>
+      </w:r>
+      <w:proofErr w:type="spellStart"/>
+      <w:r>
+        <w:rPr>
+          <w:lang w:val="pl-PL"/>
+        </w:rPr>
+        <w:t>remain</w:t>
+      </w:r>
+      <w:proofErr w:type="spellEnd"/>
+      <w:r>
+        <w:rPr>
+          <w:lang w:val="pl-PL"/>
+        </w:rPr>
+        <w:t xml:space="preserve"> </w:t>
+      </w:r>
+      <w:proofErr w:type="spellStart"/>
+      <w:r>
+        <w:rPr>
+          <w:lang w:val="pl-PL"/>
+        </w:rPr>
+        <w:t>constant</w:t>
+      </w:r>
+      <w:proofErr w:type="spellEnd"/>
+      <w:r>
+        <w:rPr>
+          <w:lang w:val="pl-PL"/>
+        </w:rPr>
+        <w:t xml:space="preserve">. </w:t>
+      </w:r>
+      <w:proofErr w:type="spellStart"/>
+      <w:r>
+        <w:rPr>
+          <w:lang w:val="pl-PL"/>
+        </w:rPr>
+        <w:t>Maybe</w:t>
+      </w:r>
+      <w:proofErr w:type="spellEnd"/>
+      <w:r>
+        <w:rPr>
+          <w:lang w:val="pl-PL"/>
+        </w:rPr>
+        <w:t xml:space="preserve"> </w:t>
+      </w:r>
+      <w:proofErr w:type="spellStart"/>
+      <w:r>
+        <w:rPr>
+          <w:lang w:val="pl-PL"/>
+        </w:rPr>
+        <w:t>try</w:t>
+      </w:r>
+      <w:proofErr w:type="spellEnd"/>
+      <w:r>
+        <w:rPr>
+          <w:lang w:val="pl-PL"/>
+        </w:rPr>
+        <w:t xml:space="preserve"> </w:t>
+      </w:r>
+      <w:proofErr w:type="spellStart"/>
+      <w:r>
+        <w:rPr>
+          <w:lang w:val="pl-PL"/>
+        </w:rPr>
+        <w:t>altering</w:t>
+      </w:r>
+      <w:proofErr w:type="spellEnd"/>
+      <w:r>
+        <w:rPr>
+          <w:lang w:val="pl-PL"/>
+        </w:rPr>
+        <w:t xml:space="preserve"> the learning </w:t>
+      </w:r>
+      <w:proofErr w:type="spellStart"/>
+      <w:r>
+        <w:rPr>
+          <w:lang w:val="pl-PL"/>
+        </w:rPr>
+        <w:t>rate</w:t>
+      </w:r>
+      <w:proofErr w:type="spellEnd"/>
+      <w:r>
+        <w:rPr>
+          <w:lang w:val="pl-PL"/>
+        </w:rPr>
+        <w:t>/</w:t>
+      </w:r>
+      <w:proofErr w:type="spellStart"/>
+      <w:r>
+        <w:rPr>
+          <w:lang w:val="pl-PL"/>
+        </w:rPr>
+        <w:t>batch</w:t>
+      </w:r>
+      <w:proofErr w:type="spellEnd"/>
+      <w:r>
+        <w:rPr>
+          <w:lang w:val="pl-PL"/>
+        </w:rPr>
+        <w:t xml:space="preserve"> </w:t>
+      </w:r>
+      <w:proofErr w:type="spellStart"/>
+      <w:r>
+        <w:rPr>
+          <w:lang w:val="pl-PL"/>
+        </w:rPr>
+        <w:t>size</w:t>
+      </w:r>
+      <w:proofErr w:type="spellEnd"/>
+      <w:r>
+        <w:rPr>
+          <w:lang w:val="pl-PL"/>
+        </w:rPr>
+        <w:t xml:space="preserve"> </w:t>
+      </w:r>
+      <w:proofErr w:type="spellStart"/>
+      <w:r>
+        <w:rPr>
+          <w:lang w:val="pl-PL"/>
+        </w:rPr>
+        <w:t>or</w:t>
+      </w:r>
+      <w:proofErr w:type="spellEnd"/>
+      <w:r>
+        <w:rPr>
+          <w:lang w:val="pl-PL"/>
+        </w:rPr>
+        <w:t xml:space="preserve"> </w:t>
+      </w:r>
+      <w:proofErr w:type="spellStart"/>
+      <w:r>
+        <w:rPr>
+          <w:lang w:val="pl-PL"/>
+        </w:rPr>
+        <w:t>add</w:t>
+      </w:r>
+      <w:proofErr w:type="spellEnd"/>
+      <w:r>
+        <w:rPr>
+          <w:lang w:val="pl-PL"/>
+        </w:rPr>
+        <w:t xml:space="preserve"> </w:t>
+      </w:r>
+      <w:proofErr w:type="spellStart"/>
+      <w:r>
+        <w:rPr>
+          <w:lang w:val="pl-PL"/>
+        </w:rPr>
+        <w:t>more</w:t>
+      </w:r>
+      <w:proofErr w:type="spellEnd"/>
+      <w:r>
+        <w:rPr>
+          <w:lang w:val="pl-PL"/>
+        </w:rPr>
+        <w:t xml:space="preserve"> </w:t>
+      </w:r>
+      <w:proofErr w:type="gramStart"/>
+      <w:r>
+        <w:rPr>
+          <w:lang w:val="pl-PL"/>
+        </w:rPr>
+        <w:t>data(</w:t>
+      </w:r>
+      <w:proofErr w:type="gramEnd"/>
+      <w:r>
+        <w:rPr>
+          <w:lang w:val="pl-PL"/>
+        </w:rPr>
+        <w:t xml:space="preserve">to </w:t>
+      </w:r>
+      <w:proofErr w:type="spellStart"/>
+      <w:r>
+        <w:rPr>
+          <w:lang w:val="pl-PL"/>
+        </w:rPr>
+        <w:t>validation</w:t>
+      </w:r>
+      <w:proofErr w:type="spellEnd"/>
+      <w:r>
+        <w:rPr>
+          <w:lang w:val="pl-PL"/>
+        </w:rPr>
+        <w:t xml:space="preserve"> set as </w:t>
+      </w:r>
+      <w:proofErr w:type="spellStart"/>
+      <w:r>
+        <w:rPr>
+          <w:lang w:val="pl-PL"/>
+        </w:rPr>
+        <w:t>well</w:t>
+      </w:r>
+      <w:proofErr w:type="spellEnd"/>
+      <w:r>
+        <w:rPr>
+          <w:lang w:val="pl-PL"/>
+        </w:rPr>
+        <w:t>).</w:t>
+      </w:r>
+    </w:p>
     <w:sectPr>
       <w:pgSz w:w="11906" w:h="16838"/>
       <w:pgMar w:top="1440" w:right="1440" w:bottom="1440" w:left="1440" w:header="708" w:footer="708" w:gutter="0"/>
@@ -2546,6 +3671,92 @@
 <file path=word/numbering.xml><?xml version="1.0" encoding="utf-8"?>
 <w:numbering xmlns:wpc="http://schemas.microsoft.com/office/word/2010/wordprocessingCanvas" xmlns:cx="http://schemas.microsoft.com/office/drawing/2014/chartex" xmlns:cx1="http://schemas.microsoft.com/office/drawing/2015/9/8/chartex" xmlns:cx2="http://schemas.microsoft.com/office/drawing/2015/10/21/chartex" xmlns:cx3="http://schemas.microsoft.com/office/drawing/2016/5/9/chartex" xmlns:cx4="http://schemas.microsoft.com/office/drawing/2016/5/10/chartex" xmlns:cx5="http://schemas.microsoft.com/office/drawing/2016/5/11/chartex" xmlns:cx6="http://schemas.microsoft.com/office/drawing/2016/5/12/chartex" xmlns:cx7="http://schemas.microsoft.com/office/drawing/2016/5/13/chartex" xmlns:cx8="http://schemas.microsoft.com/office/drawing/2016/5/14/chartex" xmlns:mc="http://schemas.openxmlformats.org/markup-compatibility/2006" xmlns:aink="http://schemas.microsoft.com/office/drawing/2016/ink" xmlns:am3d="http://schemas.microsoft.com/office/drawing/2017/model3d" xmlns:o="urn:schemas-microsoft-com:office:office" xmlns:r="http://schemas.openxmlformats.org/officeDocument/2006/relationships" xmlns:m="http://schemas.openxmlformats.org/officeDocument/2006/math" xmlns:v="urn:schemas-microsoft-com:vml" xmlns:wp14="http://schemas.microsoft.com/office/word/2010/wordprocessingDrawing" xmlns:wp="http://schemas.openxmlformats.org/drawingml/2006/wordprocessingDrawing" xmlns:w10="urn:schemas-microsoft-com:office:word" xmlns:w="http://schemas.openxmlformats.org/wordprocessingml/2006/main" xmlns:w14="http://schemas.microsoft.com/office/word/2010/wordml" xmlns:w15="http://schemas.microsoft.com/office/word/2012/wordml" xmlns:w16cid="http://schemas.microsoft.com/office/word/2016/wordml/cid" xmlns:w16se="http://schemas.microsoft.com/office/word/2015/wordml/symex" xmlns:wpg="http://schemas.microsoft.com/office/word/2010/wordprocessingGroup" xmlns:wpi="http://schemas.microsoft.com/office/word/2010/wordprocessingInk" xmlns:wne="http://schemas.microsoft.com/office/word/2006/wordml" xmlns:wps="http://schemas.microsoft.com/office/word/2010/wordprocessingShape" mc:Ignorable="w14 w15 w16se w16cid wp14">
   <w:abstractNum w:abstractNumId="0" w15:restartNumberingAfterBreak="0">
+    <w:nsid w:val="246743A3"/>
+    <w:multiLevelType w:val="hybridMultilevel"/>
+    <w:tmpl w:val="16400846"/>
+    <w:lvl w:ilvl="0" w:tplc="08090011">
+      <w:start w:val="1"/>
+      <w:numFmt w:val="decimal"/>
+      <w:lvlText w:val="%1)"/>
+      <w:lvlJc w:val="left"/>
+      <w:pPr>
+        <w:ind w:left="720" w:hanging="360"/>
+      </w:pPr>
+    </w:lvl>
+    <w:lvl w:ilvl="1" w:tplc="08090019" w:tentative="1">
+      <w:start w:val="1"/>
+      <w:numFmt w:val="lowerLetter"/>
+      <w:lvlText w:val="%2."/>
+      <w:lvlJc w:val="left"/>
+      <w:pPr>
+        <w:ind w:left="1440" w:hanging="360"/>
+      </w:pPr>
+    </w:lvl>
+    <w:lvl w:ilvl="2" w:tplc="0809001B" w:tentative="1">
+      <w:start w:val="1"/>
+      <w:numFmt w:val="lowerRoman"/>
+      <w:lvlText w:val="%3."/>
+      <w:lvlJc w:val="right"/>
+      <w:pPr>
+        <w:ind w:left="2160" w:hanging="180"/>
+      </w:pPr>
+    </w:lvl>
+    <w:lvl w:ilvl="3" w:tplc="0809000F" w:tentative="1">
+      <w:start w:val="1"/>
+      <w:numFmt w:val="decimal"/>
+      <w:lvlText w:val="%4."/>
+      <w:lvlJc w:val="left"/>
+      <w:pPr>
+        <w:ind w:left="2880" w:hanging="360"/>
+      </w:pPr>
+    </w:lvl>
+    <w:lvl w:ilvl="4" w:tplc="08090019" w:tentative="1">
+      <w:start w:val="1"/>
+      <w:numFmt w:val="lowerLetter"/>
+      <w:lvlText w:val="%5."/>
+      <w:lvlJc w:val="left"/>
+      <w:pPr>
+        <w:ind w:left="3600" w:hanging="360"/>
+      </w:pPr>
+    </w:lvl>
+    <w:lvl w:ilvl="5" w:tplc="0809001B" w:tentative="1">
+      <w:start w:val="1"/>
+      <w:numFmt w:val="lowerRoman"/>
+      <w:lvlText w:val="%6."/>
+      <w:lvlJc w:val="right"/>
+      <w:pPr>
+        <w:ind w:left="4320" w:hanging="180"/>
+      </w:pPr>
+    </w:lvl>
+    <w:lvl w:ilvl="6" w:tplc="0809000F" w:tentative="1">
+      <w:start w:val="1"/>
+      <w:numFmt w:val="decimal"/>
+      <w:lvlText w:val="%7."/>
+      <w:lvlJc w:val="left"/>
+      <w:pPr>
+        <w:ind w:left="5040" w:hanging="360"/>
+      </w:pPr>
+    </w:lvl>
+    <w:lvl w:ilvl="7" w:tplc="08090019" w:tentative="1">
+      <w:start w:val="1"/>
+      <w:numFmt w:val="lowerLetter"/>
+      <w:lvlText w:val="%8."/>
+      <w:lvlJc w:val="left"/>
+      <w:pPr>
+        <w:ind w:left="5760" w:hanging="360"/>
+      </w:pPr>
+    </w:lvl>
+    <w:lvl w:ilvl="8" w:tplc="0809001B" w:tentative="1">
+      <w:start w:val="1"/>
+      <w:numFmt w:val="lowerRoman"/>
+      <w:lvlText w:val="%9."/>
+      <w:lvlJc w:val="right"/>
+      <w:pPr>
+        <w:ind w:left="6480" w:hanging="180"/>
+      </w:pPr>
+    </w:lvl>
+  </w:abstractNum>
+  <w:abstractNum w:abstractNumId="1" w15:restartNumberingAfterBreak="0">
     <w:nsid w:val="2F1B65F3"/>
     <w:multiLevelType w:val="hybridMultilevel"/>
     <w:tmpl w:val="F336283A"/>
@@ -2658,7 +3869,96 @@
       </w:rPr>
     </w:lvl>
   </w:abstractNum>
-  <w:abstractNum w:abstractNumId="1" w15:restartNumberingAfterBreak="0">
+  <w:abstractNum w:abstractNumId="2" w15:restartNumberingAfterBreak="0">
+    <w:nsid w:val="5BC845D0"/>
+    <w:multiLevelType w:val="hybridMultilevel"/>
+    <w:tmpl w:val="E73ED772"/>
+    <w:lvl w:ilvl="0" w:tplc="08090011">
+      <w:start w:val="1"/>
+      <w:numFmt w:val="decimal"/>
+      <w:lvlText w:val="%1)"/>
+      <w:lvlJc w:val="left"/>
+      <w:pPr>
+        <w:ind w:left="720" w:hanging="360"/>
+      </w:pPr>
+      <w:rPr>
+        <w:rFonts w:hint="default"/>
+      </w:rPr>
+    </w:lvl>
+    <w:lvl w:ilvl="1" w:tplc="08090019" w:tentative="1">
+      <w:start w:val="1"/>
+      <w:numFmt w:val="lowerLetter"/>
+      <w:lvlText w:val="%2."/>
+      <w:lvlJc w:val="left"/>
+      <w:pPr>
+        <w:ind w:left="1440" w:hanging="360"/>
+      </w:pPr>
+    </w:lvl>
+    <w:lvl w:ilvl="2" w:tplc="0809001B" w:tentative="1">
+      <w:start w:val="1"/>
+      <w:numFmt w:val="lowerRoman"/>
+      <w:lvlText w:val="%3."/>
+      <w:lvlJc w:val="right"/>
+      <w:pPr>
+        <w:ind w:left="2160" w:hanging="180"/>
+      </w:pPr>
+    </w:lvl>
+    <w:lvl w:ilvl="3" w:tplc="0809000F" w:tentative="1">
+      <w:start w:val="1"/>
+      <w:numFmt w:val="decimal"/>
+      <w:lvlText w:val="%4."/>
+      <w:lvlJc w:val="left"/>
+      <w:pPr>
+        <w:ind w:left="2880" w:hanging="360"/>
+      </w:pPr>
+    </w:lvl>
+    <w:lvl w:ilvl="4" w:tplc="08090019" w:tentative="1">
+      <w:start w:val="1"/>
+      <w:numFmt w:val="lowerLetter"/>
+      <w:lvlText w:val="%5."/>
+      <w:lvlJc w:val="left"/>
+      <w:pPr>
+        <w:ind w:left="3600" w:hanging="360"/>
+      </w:pPr>
+    </w:lvl>
+    <w:lvl w:ilvl="5" w:tplc="0809001B" w:tentative="1">
+      <w:start w:val="1"/>
+      <w:numFmt w:val="lowerRoman"/>
+      <w:lvlText w:val="%6."/>
+      <w:lvlJc w:val="right"/>
+      <w:pPr>
+        <w:ind w:left="4320" w:hanging="180"/>
+      </w:pPr>
+    </w:lvl>
+    <w:lvl w:ilvl="6" w:tplc="0809000F" w:tentative="1">
+      <w:start w:val="1"/>
+      <w:numFmt w:val="decimal"/>
+      <w:lvlText w:val="%7."/>
+      <w:lvlJc w:val="left"/>
+      <w:pPr>
+        <w:ind w:left="5040" w:hanging="360"/>
+      </w:pPr>
+    </w:lvl>
+    <w:lvl w:ilvl="7" w:tplc="08090019" w:tentative="1">
+      <w:start w:val="1"/>
+      <w:numFmt w:val="lowerLetter"/>
+      <w:lvlText w:val="%8."/>
+      <w:lvlJc w:val="left"/>
+      <w:pPr>
+        <w:ind w:left="5760" w:hanging="360"/>
+      </w:pPr>
+    </w:lvl>
+    <w:lvl w:ilvl="8" w:tplc="0809001B" w:tentative="1">
+      <w:start w:val="1"/>
+      <w:numFmt w:val="lowerRoman"/>
+      <w:lvlText w:val="%9."/>
+      <w:lvlJc w:val="right"/>
+      <w:pPr>
+        <w:ind w:left="6480" w:hanging="180"/>
+      </w:pPr>
+    </w:lvl>
+  </w:abstractNum>
+  <w:abstractNum w:abstractNumId="3" w15:restartNumberingAfterBreak="0">
     <w:nsid w:val="626F7F46"/>
     <w:multiLevelType w:val="hybridMultilevel"/>
     <w:tmpl w:val="D62A8E60"/>
@@ -2772,9 +4072,15 @@
     </w:lvl>
   </w:abstractNum>
   <w:num w:numId="1">
+    <w:abstractNumId w:val="3"/>
+  </w:num>
+  <w:num w:numId="2">
     <w:abstractNumId w:val="1"/>
   </w:num>
-  <w:num w:numId="2">
+  <w:num w:numId="3">
+    <w:abstractNumId w:val="2"/>
+  </w:num>
+  <w:num w:numId="4">
     <w:abstractNumId w:val="0"/>
   </w:num>
 </w:numbering>
